--- a/05-09-2025-Lokman-Efe-CV.docx
+++ b/05-09-2025-Lokman-Efe-CV.docx
@@ -542,7 +542,13 @@
         <w:rPr>
           <w:rFonts w:asciiTheme="minorHAnsi" w:hAnsiTheme="minorHAnsi" w:cstheme="minorHAnsi"/>
         </w:rPr>
-        <w:t>Part-time Student (Golang, MySQL, Automation Systems)</w:t>
+        <w:t>Student Team Leader</w:t>
+      </w:r>
+      <w:r>
+        <w:rPr>
+          <w:rFonts w:asciiTheme="minorHAnsi" w:hAnsiTheme="minorHAnsi" w:cstheme="minorHAnsi"/>
+        </w:rPr>
+        <w:t xml:space="preserve"> (Golang, MySQL, Automation Systems)</w:t>
       </w:r>
       <w:r>
         <w:rPr>
@@ -1605,21 +1611,7 @@
             <w:rStyle w:val="Hyperlink"/>
             <w:rFonts w:asciiTheme="minorHAnsi" w:hAnsiTheme="minorHAnsi" w:cstheme="minorHAnsi"/>
           </w:rPr>
-          <w:t>a we</w:t>
-        </w:r>
-        <w:r>
-          <w:rPr>
-            <w:rStyle w:val="Hyperlink"/>
-            <w:rFonts w:asciiTheme="minorHAnsi" w:hAnsiTheme="minorHAnsi" w:cstheme="minorHAnsi"/>
-          </w:rPr>
-          <w:t>b</w:t>
-        </w:r>
-        <w:r>
-          <w:rPr>
-            <w:rStyle w:val="Hyperlink"/>
-            <w:rFonts w:asciiTheme="minorHAnsi" w:hAnsiTheme="minorHAnsi" w:cstheme="minorHAnsi"/>
-          </w:rPr>
-          <w:t>site</w:t>
+          <w:t>a website</w:t>
         </w:r>
       </w:hyperlink>
       <w:r>
@@ -3097,6 +3089,7 @@
   <w:style w:type="character" w:default="1" w:styleId="DefaultParagraphFont">
     <w:name w:val="Default Paragraph Font"/>
     <w:uiPriority w:val="1"/>
+    <w:semiHidden/>
     <w:unhideWhenUsed/>
   </w:style>
   <w:style w:type="table" w:default="1" w:styleId="TableNormal">
